--- a/ResourceFiles/Marketing Report for Adatum Corporation.docx
+++ b/ResourceFiles/Marketing Report for Adatum Corporation.docx
@@ -1375,7 +1375,7 @@
         <w:rPr>
           <w:rStyle w:val="DefaultParagraphFont"/>
           <w:rFonts w:ascii="Aptos" w:eastAsia="Aptos" w:hAnsi="Aptos" w:cs="Arial"/>
-          <w:b w:val="0"/>
+          <w:b/>
           <w:bCs/>
           <w:i w:val="0"/>
           <w:iCs w:val="0"/>
@@ -1405,7 +1405,43 @@
           <w:cs w:val="0"/>
           <w:lang w:val="fr-FR" w:eastAsia="ja-JP" w:bidi="ar-SA"/>
         </w:rPr>
-        <w:t>La visibilité sur ces nouveaux marchés est un défi de taille, qui nécessite des efforts de marketing importants pour établir la présence de la marque Adatum à partir de zéro.</w:t>
+        <w:t>Reconnaissance et</w:t>
+      </w:r>
+      <w:r>
+        <w:rPr>
+          <w:rStyle w:val="DefaultParagraphFont"/>
+          <w:rFonts w:ascii="Aptos" w:eastAsia="Aptos" w:hAnsi="Aptos" w:cs="Arial"/>
+          <w:b w:val="0"/>
+          <w:bCs w:val="0"/>
+          <w:i w:val="0"/>
+          <w:iCs w:val="0"/>
+          <w:caps w:val="0"/>
+          <w:smallCaps w:val="0"/>
+          <w:strike w:val="0"/>
+          <w:dstrike w:val="0"/>
+          <w:outline w:val="0"/>
+          <w:shadow w:val="0"/>
+          <w:emboss w:val="0"/>
+          <w:imprint w:val="0"/>
+          <w:noProof w:val="0"/>
+          <w:vanish w:val="0"/>
+          <w:color w:val="auto"/>
+          <w:spacing w:val="0"/>
+          <w:w w:val="100"/>
+          <w:kern w:val="0"/>
+          <w:position w:val="0"/>
+          <w:sz w:val="24"/>
+          <w:szCs w:val="24"/>
+          <w:highlight w:val="none"/>
+          <w:u w:val="none" w:color="auto"/>
+          <w:bdr w:val="none" w:sz="0" w:space="0" w:color="auto"/>
+          <w:shd w:val="clear" w:color="auto" w:fill="auto"/>
+          <w:vertAlign w:val="baseline"/>
+          <w:rtl w:val="0"/>
+          <w:cs w:val="0"/>
+          <w:lang w:val="fr-FR" w:eastAsia="ja-JP" w:bidi="ar-SA"/>
+        </w:rPr>
+        <w:t xml:space="preserve"> sensibilisation limitées de la marque : l’obtention d’une visibilité sur ces nouveaux marchés est un obstacle majeur, nécessitant des efforts marketing robustes pour renforcer la présence de la marque Adatum à partir du terrain.</w:t>
       </w:r>
     </w:p>
     <w:p>
@@ -1421,7 +1457,7 @@
         <w:rPr>
           <w:rStyle w:val="DefaultParagraphFont"/>
           <w:rFonts w:ascii="Aptos" w:eastAsia="Aptos" w:hAnsi="Aptos" w:cs="Arial"/>
-          <w:b w:val="0"/>
+          <w:b/>
           <w:bCs/>
           <w:i w:val="0"/>
           <w:iCs w:val="0"/>
@@ -1451,14 +1487,50 @@
           <w:cs w:val="0"/>
           <w:lang w:val="fr-FR" w:eastAsia="ja-JP" w:bidi="ar-SA"/>
         </w:rPr>
-        <w:t>Au Canada, le secteur des services cloud est particulièrement concurrentiel et compte de nombreux acteurs.</w:t>
-      </w:r>
-      <w:r>
-        <w:rPr>
-          <w:rStyle w:val="DefaultParagraphFont"/>
-          <w:rFonts w:ascii="Aptos" w:eastAsia="Aptos" w:hAnsi="Aptos" w:cs="Arial"/>
-          <w:b w:val="0"/>
-          <w:bCs/>
+        <w:t>Concurrence</w:t>
+      </w:r>
+      <w:r>
+        <w:rPr>
+          <w:rStyle w:val="DefaultParagraphFont"/>
+          <w:rFonts w:ascii="Aptos" w:eastAsia="Aptos" w:hAnsi="Aptos" w:cs="Arial"/>
+          <w:b w:val="0"/>
+          <w:bCs w:val="0"/>
+          <w:i w:val="0"/>
+          <w:iCs w:val="0"/>
+          <w:caps w:val="0"/>
+          <w:smallCaps w:val="0"/>
+          <w:strike w:val="0"/>
+          <w:dstrike w:val="0"/>
+          <w:outline w:val="0"/>
+          <w:shadow w:val="0"/>
+          <w:emboss w:val="0"/>
+          <w:imprint w:val="0"/>
+          <w:noProof w:val="0"/>
+          <w:vanish w:val="0"/>
+          <w:color w:val="auto"/>
+          <w:spacing w:val="0"/>
+          <w:w w:val="100"/>
+          <w:kern w:val="0"/>
+          <w:position w:val="0"/>
+          <w:sz w:val="24"/>
+          <w:szCs w:val="24"/>
+          <w:highlight w:val="none"/>
+          <w:u w:val="none" w:color="auto"/>
+          <w:bdr w:val="none" w:sz="0" w:space="0" w:color="auto"/>
+          <w:shd w:val="clear" w:color="auto" w:fill="auto"/>
+          <w:vertAlign w:val="baseline"/>
+          <w:rtl w:val="0"/>
+          <w:cs w:val="0"/>
+          <w:lang w:val="fr-FR" w:eastAsia="ja-JP" w:bidi="ar-SA"/>
+        </w:rPr>
+        <w:t xml:space="preserve"> intense : le secteur des services cloud au Canada est très concurrentiel, avec de nombreux acteurs.</w:t>
+      </w:r>
+      <w:r>
+        <w:rPr>
+          <w:rStyle w:val="DefaultParagraphFont"/>
+          <w:rFonts w:ascii="Aptos" w:eastAsia="Aptos" w:hAnsi="Aptos" w:cs="Arial"/>
+          <w:b w:val="0"/>
+          <w:bCs w:val="0"/>
           <w:i w:val="0"/>
           <w:iCs w:val="0"/>
           <w:caps w:val="0"/>
@@ -1494,7 +1566,7 @@
           <w:rStyle w:val="DefaultParagraphFont"/>
           <w:rFonts w:ascii="Aptos" w:eastAsia="Aptos" w:hAnsi="Aptos" w:cs="Arial"/>
           <w:b w:val="0"/>
-          <w:bCs/>
+          <w:bCs w:val="0"/>
           <w:i w:val="0"/>
           <w:iCs w:val="0"/>
           <w:caps w:val="0"/>
@@ -1539,7 +1611,7 @@
         <w:rPr>
           <w:rStyle w:val="DefaultParagraphFont"/>
           <w:rFonts w:ascii="Aptos" w:eastAsia="Aptos" w:hAnsi="Aptos" w:cs="Arial"/>
-          <w:b w:val="0"/>
+          <w:b/>
           <w:bCs/>
           <w:i w:val="0"/>
           <w:iCs w:val="0"/>
@@ -1569,7 +1641,43 @@
           <w:cs w:val="0"/>
           <w:lang w:val="fr-FR" w:eastAsia="ja-JP" w:bidi="ar-SA"/>
         </w:rPr>
-        <w:t>Il est essentiel d’adapter les produits et le marketing aux demandes variées de ces marchés pour trouver un écho auprès des entreprises et des consommateurs locaux.</w:t>
+        <w:t>Préférences et attentes</w:t>
+      </w:r>
+      <w:r>
+        <w:rPr>
+          <w:rStyle w:val="DefaultParagraphFont"/>
+          <w:rFonts w:ascii="Aptos" w:eastAsia="Aptos" w:hAnsi="Aptos" w:cs="Arial"/>
+          <w:b w:val="0"/>
+          <w:bCs w:val="0"/>
+          <w:i w:val="0"/>
+          <w:iCs w:val="0"/>
+          <w:caps w:val="0"/>
+          <w:smallCaps w:val="0"/>
+          <w:strike w:val="0"/>
+          <w:dstrike w:val="0"/>
+          <w:outline w:val="0"/>
+          <w:shadow w:val="0"/>
+          <w:emboss w:val="0"/>
+          <w:imprint w:val="0"/>
+          <w:noProof w:val="0"/>
+          <w:vanish w:val="0"/>
+          <w:color w:val="auto"/>
+          <w:spacing w:val="0"/>
+          <w:w w:val="100"/>
+          <w:kern w:val="0"/>
+          <w:position w:val="0"/>
+          <w:sz w:val="24"/>
+          <w:szCs w:val="24"/>
+          <w:highlight w:val="none"/>
+          <w:u w:val="none" w:color="auto"/>
+          <w:bdr w:val="none" w:sz="0" w:space="0" w:color="auto"/>
+          <w:shd w:val="clear" w:color="auto" w:fill="auto"/>
+          <w:vertAlign w:val="baseline"/>
+          <w:rtl w:val="0"/>
+          <w:cs w:val="0"/>
+          <w:lang w:val="fr-FR" w:eastAsia="ja-JP" w:bidi="ar-SA"/>
+        </w:rPr>
+        <w:t xml:space="preserve"> diverses des clients : la mise en place de produits et de marketing adaptés aux exigences variées de ces marchés est essentielle pour la resonation avec les entreprises et les consommateurs locaux.</w:t>
       </w:r>
     </w:p>
     <w:p>
@@ -1585,7 +1693,7 @@
         <w:rPr>
           <w:rStyle w:val="DefaultParagraphFont"/>
           <w:rFonts w:ascii="Aptos" w:eastAsia="Aptos" w:hAnsi="Aptos" w:cs="Arial"/>
-          <w:b w:val="0"/>
+          <w:b/>
           <w:bCs/>
           <w:i w:val="0"/>
           <w:iCs w:val="0"/>
@@ -1615,7 +1723,43 @@
           <w:cs w:val="0"/>
           <w:lang w:val="fr-FR" w:eastAsia="ja-JP" w:bidi="ar-SA"/>
         </w:rPr>
-        <w:t>Adatum est confronté à la tâche complexe de naviguer dans les différentes réglementations de la région en matière de confidentialité des données, de sécurité et d’exploitation, ce qui nécessite des efforts diligents de mise en conformité.</w:t>
+        <w:t>Défis</w:t>
+      </w:r>
+      <w:r>
+        <w:rPr>
+          <w:rStyle w:val="DefaultParagraphFont"/>
+          <w:rFonts w:ascii="Aptos" w:eastAsia="Aptos" w:hAnsi="Aptos" w:cs="Arial"/>
+          <w:b w:val="0"/>
+          <w:bCs w:val="0"/>
+          <w:i w:val="0"/>
+          <w:iCs w:val="0"/>
+          <w:caps w:val="0"/>
+          <w:smallCaps w:val="0"/>
+          <w:strike w:val="0"/>
+          <w:dstrike w:val="0"/>
+          <w:outline w:val="0"/>
+          <w:shadow w:val="0"/>
+          <w:emboss w:val="0"/>
+          <w:imprint w:val="0"/>
+          <w:noProof w:val="0"/>
+          <w:vanish w:val="0"/>
+          <w:color w:val="auto"/>
+          <w:spacing w:val="0"/>
+          <w:w w:val="100"/>
+          <w:kern w:val="0"/>
+          <w:position w:val="0"/>
+          <w:sz w:val="24"/>
+          <w:szCs w:val="24"/>
+          <w:highlight w:val="none"/>
+          <w:u w:val="none" w:color="auto"/>
+          <w:bdr w:val="none" w:sz="0" w:space="0" w:color="auto"/>
+          <w:shd w:val="clear" w:color="auto" w:fill="auto"/>
+          <w:vertAlign w:val="baseline"/>
+          <w:rtl w:val="0"/>
+          <w:cs w:val="0"/>
+          <w:lang w:val="fr-FR" w:eastAsia="ja-JP" w:bidi="ar-SA"/>
+        </w:rPr>
+        <w:t xml:space="preserve"> réglementaires et de conformité : Adatum est confronté à la tâche complexe de naviguer dans la confidentialité, la sécurité et les réglementations opérationnelles distinctes de la région, ce qui nécessite des efforts de conformité rigoureux.</w:t>
       </w:r>
     </w:p>
     <w:p>
@@ -1631,7 +1775,7 @@
         <w:rPr>
           <w:rStyle w:val="DefaultParagraphFont"/>
           <w:rFonts w:ascii="Aptos" w:eastAsia="Aptos" w:hAnsi="Aptos" w:cs="Arial"/>
-          <w:b w:val="0"/>
+          <w:b/>
           <w:bCs/>
           <w:i w:val="0"/>
           <w:iCs w:val="0"/>
@@ -1661,7 +1805,43 @@
           <w:cs w:val="0"/>
           <w:lang w:val="fr-FR" w:eastAsia="ja-JP" w:bidi="ar-SA"/>
         </w:rPr>
-        <w:t>La mise en place d’opérations interrégionales efficaces présente des défis logistiques, notamment pour maintenir des niveaux de service élevés et pour gérer des centres de données répartis sur plusieurs sites géographiques.</w:t>
+        <w:t>Complexités opérationnelles et logistiques</w:t>
+      </w:r>
+      <w:r>
+        <w:rPr>
+          <w:rStyle w:val="DefaultParagraphFont"/>
+          <w:rFonts w:ascii="Aptos" w:eastAsia="Aptos" w:hAnsi="Aptos" w:cs="Arial"/>
+          <w:b w:val="0"/>
+          <w:bCs w:val="0"/>
+          <w:i w:val="0"/>
+          <w:iCs w:val="0"/>
+          <w:caps w:val="0"/>
+          <w:smallCaps w:val="0"/>
+          <w:strike w:val="0"/>
+          <w:dstrike w:val="0"/>
+          <w:outline w:val="0"/>
+          <w:shadow w:val="0"/>
+          <w:emboss w:val="0"/>
+          <w:imprint w:val="0"/>
+          <w:noProof w:val="0"/>
+          <w:vanish w:val="0"/>
+          <w:color w:val="auto"/>
+          <w:spacing w:val="0"/>
+          <w:w w:val="100"/>
+          <w:kern w:val="0"/>
+          <w:position w:val="0"/>
+          <w:sz w:val="24"/>
+          <w:szCs w:val="24"/>
+          <w:highlight w:val="none"/>
+          <w:u w:val="none" w:color="auto"/>
+          <w:bdr w:val="none" w:sz="0" w:space="0" w:color="auto"/>
+          <w:shd w:val="clear" w:color="auto" w:fill="auto"/>
+          <w:vertAlign w:val="baseline"/>
+          <w:rtl w:val="0"/>
+          <w:cs w:val="0"/>
+          <w:lang w:val="fr-FR" w:eastAsia="ja-JP" w:bidi="ar-SA"/>
+        </w:rPr>
+        <w:t xml:space="preserve"> : l’établissement d’opérations efficaces et interrégions présente des défis logistiques, en particulier dans le maintien de niveaux de service élevés et la gestion des centres de données dans des emplacements géographiques.</w:t>
       </w:r>
     </w:p>
     <w:p>

--- a/ResourceFiles/Marketing Report for Adatum Corporation.docx
+++ b/ResourceFiles/Marketing Report for Adatum Corporation.docx
@@ -1405,43 +1405,43 @@
           <w:cs w:val="0"/>
           <w:lang w:val="fr-FR" w:eastAsia="ja-JP" w:bidi="ar-SA"/>
         </w:rPr>
-        <w:t>Reconnaissance et</w:t>
-      </w:r>
-      <w:r>
-        <w:rPr>
-          <w:rStyle w:val="DefaultParagraphFont"/>
-          <w:rFonts w:ascii="Aptos" w:eastAsia="Aptos" w:hAnsi="Aptos" w:cs="Arial"/>
-          <w:b w:val="0"/>
-          <w:bCs w:val="0"/>
-          <w:i w:val="0"/>
-          <w:iCs w:val="0"/>
-          <w:caps w:val="0"/>
-          <w:smallCaps w:val="0"/>
-          <w:strike w:val="0"/>
-          <w:dstrike w:val="0"/>
-          <w:outline w:val="0"/>
-          <w:shadow w:val="0"/>
-          <w:emboss w:val="0"/>
-          <w:imprint w:val="0"/>
-          <w:noProof w:val="0"/>
-          <w:vanish w:val="0"/>
-          <w:color w:val="auto"/>
-          <w:spacing w:val="0"/>
-          <w:w w:val="100"/>
-          <w:kern w:val="0"/>
-          <w:position w:val="0"/>
-          <w:sz w:val="24"/>
-          <w:szCs w:val="24"/>
-          <w:highlight w:val="none"/>
-          <w:u w:val="none" w:color="auto"/>
-          <w:bdr w:val="none" w:sz="0" w:space="0" w:color="auto"/>
-          <w:shd w:val="clear" w:color="auto" w:fill="auto"/>
-          <w:vertAlign w:val="baseline"/>
-          <w:rtl w:val="0"/>
-          <w:cs w:val="0"/>
-          <w:lang w:val="fr-FR" w:eastAsia="ja-JP" w:bidi="ar-SA"/>
-        </w:rPr>
-        <w:t xml:space="preserve"> sensibilisation limitées de la marque : l’obtention d’une visibilité sur ces nouveaux marchés est un obstacle majeur, nécessitant des efforts marketing robustes pour renforcer la présence de la marque Adatum à partir du terrain.</w:t>
+        <w:t>Reconnaissance et notoriété limitées de la marque</w:t>
+      </w:r>
+      <w:r>
+        <w:rPr>
+          <w:rStyle w:val="DefaultParagraphFont"/>
+          <w:rFonts w:ascii="Aptos" w:eastAsia="Aptos" w:hAnsi="Aptos" w:cs="Arial"/>
+          <w:b w:val="0"/>
+          <w:bCs w:val="0"/>
+          <w:i w:val="0"/>
+          <w:iCs w:val="0"/>
+          <w:caps w:val="0"/>
+          <w:smallCaps w:val="0"/>
+          <w:strike w:val="0"/>
+          <w:dstrike w:val="0"/>
+          <w:outline w:val="0"/>
+          <w:shadow w:val="0"/>
+          <w:emboss w:val="0"/>
+          <w:imprint w:val="0"/>
+          <w:noProof w:val="0"/>
+          <w:vanish w:val="0"/>
+          <w:color w:val="auto"/>
+          <w:spacing w:val="0"/>
+          <w:w w:val="100"/>
+          <w:kern w:val="0"/>
+          <w:position w:val="0"/>
+          <w:sz w:val="24"/>
+          <w:szCs w:val="24"/>
+          <w:highlight w:val="none"/>
+          <w:u w:val="none" w:color="auto"/>
+          <w:bdr w:val="none" w:sz="0" w:space="0" w:color="auto"/>
+          <w:shd w:val="clear" w:color="auto" w:fill="auto"/>
+          <w:vertAlign w:val="baseline"/>
+          <w:rtl w:val="0"/>
+          <w:cs w:val="0"/>
+          <w:lang w:val="fr-FR" w:eastAsia="ja-JP" w:bidi="ar-SA"/>
+        </w:rPr>
+        <w:t> : obtenir une bonne visibilité sur ces nouveaux marchés est un défi majeur, nécessitant des initiatives marketing robustes pour établir la présence de la marque Adatum en partant de zéro.</w:t>
       </w:r>
     </w:p>
     <w:p>
@@ -1487,43 +1487,43 @@
           <w:cs w:val="0"/>
           <w:lang w:val="fr-FR" w:eastAsia="ja-JP" w:bidi="ar-SA"/>
         </w:rPr>
-        <w:t>Concurrence</w:t>
-      </w:r>
-      <w:r>
-        <w:rPr>
-          <w:rStyle w:val="DefaultParagraphFont"/>
-          <w:rFonts w:ascii="Aptos" w:eastAsia="Aptos" w:hAnsi="Aptos" w:cs="Arial"/>
-          <w:b w:val="0"/>
-          <w:bCs w:val="0"/>
-          <w:i w:val="0"/>
-          <w:iCs w:val="0"/>
-          <w:caps w:val="0"/>
-          <w:smallCaps w:val="0"/>
-          <w:strike w:val="0"/>
-          <w:dstrike w:val="0"/>
-          <w:outline w:val="0"/>
-          <w:shadow w:val="0"/>
-          <w:emboss w:val="0"/>
-          <w:imprint w:val="0"/>
-          <w:noProof w:val="0"/>
-          <w:vanish w:val="0"/>
-          <w:color w:val="auto"/>
-          <w:spacing w:val="0"/>
-          <w:w w:val="100"/>
-          <w:kern w:val="0"/>
-          <w:position w:val="0"/>
-          <w:sz w:val="24"/>
-          <w:szCs w:val="24"/>
-          <w:highlight w:val="none"/>
-          <w:u w:val="none" w:color="auto"/>
-          <w:bdr w:val="none" w:sz="0" w:space="0" w:color="auto"/>
-          <w:shd w:val="clear" w:color="auto" w:fill="auto"/>
-          <w:vertAlign w:val="baseline"/>
-          <w:rtl w:val="0"/>
-          <w:cs w:val="0"/>
-          <w:lang w:val="fr-FR" w:eastAsia="ja-JP" w:bidi="ar-SA"/>
-        </w:rPr>
-        <w:t xml:space="preserve"> intense : le secteur des services cloud au Canada est très concurrentiel, avec de nombreux acteurs.</w:t>
+        <w:t>Concurrence intense</w:t>
+      </w:r>
+      <w:r>
+        <w:rPr>
+          <w:rStyle w:val="DefaultParagraphFont"/>
+          <w:rFonts w:ascii="Aptos" w:eastAsia="Aptos" w:hAnsi="Aptos" w:cs="Arial"/>
+          <w:b w:val="0"/>
+          <w:bCs w:val="0"/>
+          <w:i w:val="0"/>
+          <w:iCs w:val="0"/>
+          <w:caps w:val="0"/>
+          <w:smallCaps w:val="0"/>
+          <w:strike w:val="0"/>
+          <w:dstrike w:val="0"/>
+          <w:outline w:val="0"/>
+          <w:shadow w:val="0"/>
+          <w:emboss w:val="0"/>
+          <w:imprint w:val="0"/>
+          <w:noProof w:val="0"/>
+          <w:vanish w:val="0"/>
+          <w:color w:val="auto"/>
+          <w:spacing w:val="0"/>
+          <w:w w:val="100"/>
+          <w:kern w:val="0"/>
+          <w:position w:val="0"/>
+          <w:sz w:val="24"/>
+          <w:szCs w:val="24"/>
+          <w:highlight w:val="none"/>
+          <w:u w:val="none" w:color="auto"/>
+          <w:bdr w:val="none" w:sz="0" w:space="0" w:color="auto"/>
+          <w:shd w:val="clear" w:color="auto" w:fill="auto"/>
+          <w:vertAlign w:val="baseline"/>
+          <w:rtl w:val="0"/>
+          <w:cs w:val="0"/>
+          <w:lang w:val="fr-FR" w:eastAsia="ja-JP" w:bidi="ar-SA"/>
+        </w:rPr>
+        <w:t> : le secteur des services cloud au Canada est très concurrentiel et comporte de nombreux acteurs.</w:t>
       </w:r>
       <w:r>
         <w:rPr>
@@ -1641,43 +1641,43 @@
           <w:cs w:val="0"/>
           <w:lang w:val="fr-FR" w:eastAsia="ja-JP" w:bidi="ar-SA"/>
         </w:rPr>
-        <w:t>Préférences et attentes</w:t>
-      </w:r>
-      <w:r>
-        <w:rPr>
-          <w:rStyle w:val="DefaultParagraphFont"/>
-          <w:rFonts w:ascii="Aptos" w:eastAsia="Aptos" w:hAnsi="Aptos" w:cs="Arial"/>
-          <w:b w:val="0"/>
-          <w:bCs w:val="0"/>
-          <w:i w:val="0"/>
-          <w:iCs w:val="0"/>
-          <w:caps w:val="0"/>
-          <w:smallCaps w:val="0"/>
-          <w:strike w:val="0"/>
-          <w:dstrike w:val="0"/>
-          <w:outline w:val="0"/>
-          <w:shadow w:val="0"/>
-          <w:emboss w:val="0"/>
-          <w:imprint w:val="0"/>
-          <w:noProof w:val="0"/>
-          <w:vanish w:val="0"/>
-          <w:color w:val="auto"/>
-          <w:spacing w:val="0"/>
-          <w:w w:val="100"/>
-          <w:kern w:val="0"/>
-          <w:position w:val="0"/>
-          <w:sz w:val="24"/>
-          <w:szCs w:val="24"/>
-          <w:highlight w:val="none"/>
-          <w:u w:val="none" w:color="auto"/>
-          <w:bdr w:val="none" w:sz="0" w:space="0" w:color="auto"/>
-          <w:shd w:val="clear" w:color="auto" w:fill="auto"/>
-          <w:vertAlign w:val="baseline"/>
-          <w:rtl w:val="0"/>
-          <w:cs w:val="0"/>
-          <w:lang w:val="fr-FR" w:eastAsia="ja-JP" w:bidi="ar-SA"/>
-        </w:rPr>
-        <w:t xml:space="preserve"> diverses des clients : la mise en place de produits et de marketing adaptés aux exigences variées de ces marchés est essentielle pour la resonation avec les entreprises et les consommateurs locaux.</w:t>
+        <w:t>Préférences et attentes diverses des clients</w:t>
+      </w:r>
+      <w:r>
+        <w:rPr>
+          <w:rStyle w:val="DefaultParagraphFont"/>
+          <w:rFonts w:ascii="Aptos" w:eastAsia="Aptos" w:hAnsi="Aptos" w:cs="Arial"/>
+          <w:b w:val="0"/>
+          <w:bCs w:val="0"/>
+          <w:i w:val="0"/>
+          <w:iCs w:val="0"/>
+          <w:caps w:val="0"/>
+          <w:smallCaps w:val="0"/>
+          <w:strike w:val="0"/>
+          <w:dstrike w:val="0"/>
+          <w:outline w:val="0"/>
+          <w:shadow w:val="0"/>
+          <w:emboss w:val="0"/>
+          <w:imprint w:val="0"/>
+          <w:noProof w:val="0"/>
+          <w:vanish w:val="0"/>
+          <w:color w:val="auto"/>
+          <w:spacing w:val="0"/>
+          <w:w w:val="100"/>
+          <w:kern w:val="0"/>
+          <w:position w:val="0"/>
+          <w:sz w:val="24"/>
+          <w:szCs w:val="24"/>
+          <w:highlight w:val="none"/>
+          <w:u w:val="none" w:color="auto"/>
+          <w:bdr w:val="none" w:sz="0" w:space="0" w:color="auto"/>
+          <w:shd w:val="clear" w:color="auto" w:fill="auto"/>
+          <w:vertAlign w:val="baseline"/>
+          <w:rtl w:val="0"/>
+          <w:cs w:val="0"/>
+          <w:lang w:val="fr-FR" w:eastAsia="ja-JP" w:bidi="ar-SA"/>
+        </w:rPr>
+        <w:t> : il est essentiel d’adapter les produits et la campagne marketing aux exigences variées de ces marchés pour trouver un écho auprès des entreprises et des consommateurs locaux.</w:t>
       </w:r>
     </w:p>
     <w:p>
@@ -1723,43 +1723,43 @@
           <w:cs w:val="0"/>
           <w:lang w:val="fr-FR" w:eastAsia="ja-JP" w:bidi="ar-SA"/>
         </w:rPr>
-        <w:t>Défis</w:t>
-      </w:r>
-      <w:r>
-        <w:rPr>
-          <w:rStyle w:val="DefaultParagraphFont"/>
-          <w:rFonts w:ascii="Aptos" w:eastAsia="Aptos" w:hAnsi="Aptos" w:cs="Arial"/>
-          <w:b w:val="0"/>
-          <w:bCs w:val="0"/>
-          <w:i w:val="0"/>
-          <w:iCs w:val="0"/>
-          <w:caps w:val="0"/>
-          <w:smallCaps w:val="0"/>
-          <w:strike w:val="0"/>
-          <w:dstrike w:val="0"/>
-          <w:outline w:val="0"/>
-          <w:shadow w:val="0"/>
-          <w:emboss w:val="0"/>
-          <w:imprint w:val="0"/>
-          <w:noProof w:val="0"/>
-          <w:vanish w:val="0"/>
-          <w:color w:val="auto"/>
-          <w:spacing w:val="0"/>
-          <w:w w:val="100"/>
-          <w:kern w:val="0"/>
-          <w:position w:val="0"/>
-          <w:sz w:val="24"/>
-          <w:szCs w:val="24"/>
-          <w:highlight w:val="none"/>
-          <w:u w:val="none" w:color="auto"/>
-          <w:bdr w:val="none" w:sz="0" w:space="0" w:color="auto"/>
-          <w:shd w:val="clear" w:color="auto" w:fill="auto"/>
-          <w:vertAlign w:val="baseline"/>
-          <w:rtl w:val="0"/>
-          <w:cs w:val="0"/>
-          <w:lang w:val="fr-FR" w:eastAsia="ja-JP" w:bidi="ar-SA"/>
-        </w:rPr>
-        <w:t xml:space="preserve"> réglementaires et de conformité : Adatum est confronté à la tâche complexe de naviguer dans la confidentialité, la sécurité et les réglementations opérationnelles distinctes de la région, ce qui nécessite des efforts de conformité rigoureux.</w:t>
+        <w:t>Défis en matière de réglementation et de conformité</w:t>
+      </w:r>
+      <w:r>
+        <w:rPr>
+          <w:rStyle w:val="DefaultParagraphFont"/>
+          <w:rFonts w:ascii="Aptos" w:eastAsia="Aptos" w:hAnsi="Aptos" w:cs="Arial"/>
+          <w:b w:val="0"/>
+          <w:bCs w:val="0"/>
+          <w:i w:val="0"/>
+          <w:iCs w:val="0"/>
+          <w:caps w:val="0"/>
+          <w:smallCaps w:val="0"/>
+          <w:strike w:val="0"/>
+          <w:dstrike w:val="0"/>
+          <w:outline w:val="0"/>
+          <w:shadow w:val="0"/>
+          <w:emboss w:val="0"/>
+          <w:imprint w:val="0"/>
+          <w:noProof w:val="0"/>
+          <w:vanish w:val="0"/>
+          <w:color w:val="auto"/>
+          <w:spacing w:val="0"/>
+          <w:w w:val="100"/>
+          <w:kern w:val="0"/>
+          <w:position w:val="0"/>
+          <w:sz w:val="24"/>
+          <w:szCs w:val="24"/>
+          <w:highlight w:val="none"/>
+          <w:u w:val="none" w:color="auto"/>
+          <w:bdr w:val="none" w:sz="0" w:space="0" w:color="auto"/>
+          <w:shd w:val="clear" w:color="auto" w:fill="auto"/>
+          <w:vertAlign w:val="baseline"/>
+          <w:rtl w:val="0"/>
+          <w:cs w:val="0"/>
+          <w:lang w:val="fr-FR" w:eastAsia="ja-JP" w:bidi="ar-SA"/>
+        </w:rPr>
+        <w:t> : Adatum doit identifier les règles de confidentialité et de sécurité, ainsi que les réglementations opérationnelles spécifiques de la région, une tâche complexe qui nécessite des efforts rigoureux pour respecter la conformité.</w:t>
       </w:r>
     </w:p>
     <w:p>
@@ -1841,7 +1841,7 @@
           <w:cs w:val="0"/>
           <w:lang w:val="fr-FR" w:eastAsia="ja-JP" w:bidi="ar-SA"/>
         </w:rPr>
-        <w:t xml:space="preserve"> : l’établissement d’opérations efficaces et interrégions présente des défis logistiques, en particulier dans le maintien de niveaux de service élevés et la gestion des centres de données dans des emplacements géographiques.</w:t>
+        <w:t> : établir des opérations efficaces et interrégions présente des défis logistiques, en particulier pour maintenir des niveaux de service élevés et gérer les centres de données dans différents emplacements géographiques.</w:t>
       </w:r>
     </w:p>
     <w:p>
